--- a/Java_Documentation/9 . Array - 2.docx
+++ b/Java_Documentation/9 . Array - 2.docx
@@ -43,33 +43,15 @@
           <w:szCs w:val="36"/>
           <w:lang w:val="en-US"/>
         </w:rPr>
-        <w:t xml:space="preserve">Scanner class is </w:t>
-      </w:r>
-      <w:proofErr w:type="gramStart"/>
-      <w:r>
-        <w:rPr>
-          <w:sz w:val="36"/>
-          <w:szCs w:val="36"/>
-          <w:lang w:val="en-US"/>
-        </w:rPr>
-        <w:t xml:space="preserve">required  </w:t>
-      </w:r>
-      <w:r>
-        <w:rPr>
-          <w:sz w:val="36"/>
-          <w:szCs w:val="36"/>
-          <w:lang w:val="en-US"/>
-        </w:rPr>
-        <w:t>which</w:t>
-      </w:r>
-      <w:proofErr w:type="gramEnd"/>
-      <w:r>
-        <w:rPr>
-          <w:sz w:val="36"/>
-          <w:szCs w:val="36"/>
-          <w:lang w:val="en-US"/>
-        </w:rPr>
-        <w:t xml:space="preserve"> is present in </w:t>
+        <w:t xml:space="preserve">Scanner class is required  </w:t>
+      </w:r>
+      <w:r>
+        <w:rPr>
+          <w:sz w:val="36"/>
+          <w:szCs w:val="36"/>
+          <w:lang w:val="en-US"/>
+        </w:rPr>
+        <w:t xml:space="preserve">which is present in </w:t>
       </w:r>
       <w:r>
         <w:rPr>
@@ -129,18 +111,8 @@
           <w:szCs w:val="36"/>
           <w:lang w:val="en-US"/>
         </w:rPr>
-        <w:t xml:space="preserve">Scanner class and with the object we can call methods of different data </w:t>
-      </w:r>
-      <w:proofErr w:type="gramStart"/>
-      <w:r>
-        <w:rPr>
-          <w:sz w:val="36"/>
-          <w:szCs w:val="36"/>
-          <w:lang w:val="en-US"/>
-        </w:rPr>
-        <w:t>types .</w:t>
-      </w:r>
-      <w:proofErr w:type="gramEnd"/>
+        <w:t>Scanner class and with the object we can call methods of different data types .</w:t>
+      </w:r>
     </w:p>
     <w:p>
       <w:pPr>
@@ -193,53 +165,25 @@
           <w:szCs w:val="36"/>
           <w:lang w:val="en-US"/>
         </w:rPr>
-        <w:t xml:space="preserve"> = new </w:t>
-      </w:r>
-      <w:proofErr w:type="gramStart"/>
-      <w:r>
-        <w:rPr>
-          <w:sz w:val="36"/>
-          <w:szCs w:val="36"/>
-          <w:lang w:val="en-US"/>
-        </w:rPr>
-        <w:t>Scanner(</w:t>
-      </w:r>
-      <w:proofErr w:type="gramEnd"/>
-      <w:r>
-        <w:rPr>
-          <w:sz w:val="36"/>
-          <w:szCs w:val="36"/>
-          <w:lang w:val="en-US"/>
-        </w:rPr>
-        <w:t>System.in)</w:t>
-      </w:r>
-    </w:p>
-    <w:p>
-      <w:pPr>
-        <w:jc w:val="both"/>
-        <w:rPr>
-          <w:sz w:val="36"/>
-          <w:szCs w:val="36"/>
-          <w:lang w:val="en-US"/>
-        </w:rPr>
-      </w:pPr>
-      <w:proofErr w:type="gramStart"/>
-      <w:r>
-        <w:rPr>
-          <w:sz w:val="36"/>
-          <w:szCs w:val="36"/>
-          <w:lang w:val="en-US"/>
-        </w:rPr>
-        <w:t>Above  line</w:t>
-      </w:r>
-      <w:proofErr w:type="gramEnd"/>
-      <w:r>
-        <w:rPr>
-          <w:sz w:val="36"/>
-          <w:szCs w:val="36"/>
-          <w:lang w:val="en-US"/>
-        </w:rPr>
-        <w:t xml:space="preserve"> en</w:t>
+        <w:t xml:space="preserve"> = new Scanner(System.in)</w:t>
+      </w:r>
+    </w:p>
+    <w:p>
+      <w:pPr>
+        <w:jc w:val="both"/>
+        <w:rPr>
+          <w:sz w:val="36"/>
+          <w:szCs w:val="36"/>
+          <w:lang w:val="en-US"/>
+        </w:rPr>
+      </w:pPr>
+      <w:r>
+        <w:rPr>
+          <w:sz w:val="36"/>
+          <w:szCs w:val="36"/>
+          <w:lang w:val="en-US"/>
+        </w:rPr>
+        <w:t>Above  line en</w:t>
       </w:r>
       <w:r>
         <w:rPr>
@@ -299,23 +243,13 @@
           <w:lang w:val="en-US"/>
         </w:rPr>
       </w:pPr>
-      <w:proofErr w:type="gramStart"/>
-      <w:r>
-        <w:rPr>
-          <w:sz w:val="36"/>
-          <w:szCs w:val="36"/>
-          <w:lang w:val="en-US"/>
-        </w:rPr>
-        <w:t>int  a</w:t>
-      </w:r>
-      <w:proofErr w:type="gramEnd"/>
-      <w:r>
-        <w:rPr>
-          <w:sz w:val="36"/>
-          <w:szCs w:val="36"/>
-          <w:lang w:val="en-US"/>
-        </w:rPr>
-        <w:t xml:space="preserve">  = </w:t>
+      <w:r>
+        <w:rPr>
+          <w:sz w:val="36"/>
+          <w:szCs w:val="36"/>
+          <w:lang w:val="en-US"/>
+        </w:rPr>
+        <w:t xml:space="preserve">int  a  = </w:t>
       </w:r>
       <w:proofErr w:type="spellStart"/>
       <w:r>
@@ -381,23 +315,13 @@
           <w:lang w:val="en-US"/>
         </w:rPr>
       </w:pPr>
-      <w:proofErr w:type="gramStart"/>
-      <w:r>
-        <w:rPr>
-          <w:sz w:val="36"/>
-          <w:szCs w:val="36"/>
-          <w:lang w:val="en-US"/>
-        </w:rPr>
-        <w:t>note :</w:t>
-      </w:r>
-      <w:proofErr w:type="gramEnd"/>
-      <w:r>
-        <w:rPr>
-          <w:sz w:val="36"/>
-          <w:szCs w:val="36"/>
-          <w:lang w:val="en-US"/>
-        </w:rPr>
-        <w:t xml:space="preserve"> </w:t>
+      <w:r>
+        <w:rPr>
+          <w:sz w:val="36"/>
+          <w:szCs w:val="36"/>
+          <w:lang w:val="en-US"/>
+        </w:rPr>
+        <w:t xml:space="preserve">note : </w:t>
       </w:r>
       <w:proofErr w:type="spellStart"/>
       <w:r>
@@ -726,7 +650,6 @@
         </w:drawing>
       </w:r>
       <w:proofErr w:type="spellStart"/>
-      <w:proofErr w:type="gramStart"/>
       <w:r>
         <w:rPr>
           <w:sz w:val="36"/>
@@ -736,7 +659,6 @@
         <w:t>ar.length</w:t>
       </w:r>
       <w:proofErr w:type="spellEnd"/>
-      <w:proofErr w:type="gramEnd"/>
       <w:r>
         <w:rPr>
           <w:sz w:val="36"/>
@@ -809,23 +731,13 @@
         <w:t>i</w:t>
       </w:r>
       <w:proofErr w:type="spellEnd"/>
-      <w:proofErr w:type="gramStart"/>
-      <w:r>
-        <w:rPr>
-          <w:sz w:val="36"/>
-          <w:szCs w:val="36"/>
-          <w:lang w:val="en-US"/>
-        </w:rPr>
-        <w:t>].length</w:t>
-      </w:r>
-      <w:proofErr w:type="gramEnd"/>
-      <w:r>
-        <w:rPr>
-          <w:sz w:val="36"/>
-          <w:szCs w:val="36"/>
-          <w:lang w:val="en-US"/>
-        </w:rPr>
-        <w:t xml:space="preserve"> gives the length </w:t>
+      <w:r>
+        <w:rPr>
+          <w:sz w:val="36"/>
+          <w:szCs w:val="36"/>
+          <w:lang w:val="en-US"/>
+        </w:rPr>
+        <w:t xml:space="preserve">].length gives the length </w:t>
       </w:r>
       <w:r>
         <w:rPr>
@@ -872,7 +784,6 @@
         <w:t xml:space="preserve">: </w:t>
       </w:r>
       <w:proofErr w:type="spellStart"/>
-      <w:proofErr w:type="gramStart"/>
       <w:r>
         <w:rPr>
           <w:sz w:val="36"/>
@@ -888,16 +799,7 @@
           <w:szCs w:val="36"/>
           <w:lang w:val="en-US"/>
         </w:rPr>
-        <w:t>[</w:t>
-      </w:r>
-      <w:proofErr w:type="gramEnd"/>
-      <w:r>
-        <w:rPr>
-          <w:sz w:val="36"/>
-          <w:szCs w:val="36"/>
-          <w:lang w:val="en-US"/>
-        </w:rPr>
-        <w:t xml:space="preserve">0] </w:t>
+        <w:t xml:space="preserve">[0] </w:t>
       </w:r>
       <w:r>
         <w:rPr>
@@ -926,7 +828,6 @@
         <w:t xml:space="preserve">      </w:t>
       </w:r>
       <w:proofErr w:type="spellStart"/>
-      <w:proofErr w:type="gramStart"/>
       <w:r>
         <w:rPr>
           <w:sz w:val="36"/>
@@ -942,16 +843,7 @@
           <w:szCs w:val="36"/>
           <w:lang w:val="en-US"/>
         </w:rPr>
-        <w:t>[</w:t>
-      </w:r>
-      <w:proofErr w:type="gramEnd"/>
-      <w:r>
-        <w:rPr>
-          <w:sz w:val="36"/>
-          <w:szCs w:val="36"/>
-          <w:lang w:val="en-US"/>
-        </w:rPr>
-        <w:t>1] length is 4</w:t>
+        <w:t>[1] length is 4</w:t>
       </w:r>
     </w:p>
     <w:p>
@@ -972,7 +864,6 @@
         <w:t xml:space="preserve">      </w:t>
       </w:r>
       <w:proofErr w:type="spellStart"/>
-      <w:proofErr w:type="gramStart"/>
       <w:r>
         <w:rPr>
           <w:sz w:val="36"/>
@@ -988,16 +879,7 @@
           <w:szCs w:val="36"/>
           <w:lang w:val="en-US"/>
         </w:rPr>
-        <w:t>[</w:t>
-      </w:r>
-      <w:proofErr w:type="gramEnd"/>
-      <w:r>
-        <w:rPr>
-          <w:sz w:val="36"/>
-          <w:szCs w:val="36"/>
-          <w:lang w:val="en-US"/>
-        </w:rPr>
-        <w:t>2] length is 4</w:t>
+        <w:t>[2] length is 4</w:t>
       </w:r>
     </w:p>
     <w:p>
@@ -1083,25 +965,7 @@
           <w:szCs w:val="36"/>
           <w:lang w:val="en-US"/>
         </w:rPr>
-        <w:t xml:space="preserve">enters inner </w:t>
-      </w:r>
-      <w:proofErr w:type="gramStart"/>
-      <w:r>
-        <w:rPr>
-          <w:sz w:val="36"/>
-          <w:szCs w:val="36"/>
-          <w:lang w:val="en-US"/>
-        </w:rPr>
-        <w:t>loop ,</w:t>
-      </w:r>
-      <w:proofErr w:type="gramEnd"/>
-      <w:r>
-        <w:rPr>
-          <w:sz w:val="36"/>
-          <w:szCs w:val="36"/>
-          <w:lang w:val="en-US"/>
-        </w:rPr>
-        <w:t xml:space="preserve"> the inner loop </w:t>
+        <w:t xml:space="preserve">enters inner loop , the inner loop </w:t>
       </w:r>
       <w:r>
         <w:rPr>
@@ -1209,23 +1073,13 @@
           <w:lang w:val="en-US"/>
         </w:rPr>
       </w:pPr>
-      <w:proofErr w:type="gramStart"/>
-      <w:r>
-        <w:rPr>
-          <w:sz w:val="36"/>
-          <w:szCs w:val="36"/>
-          <w:lang w:val="en-US"/>
-        </w:rPr>
-        <w:t>a[</w:t>
-      </w:r>
-      <w:proofErr w:type="gramEnd"/>
-      <w:r>
-        <w:rPr>
-          <w:sz w:val="36"/>
-          <w:szCs w:val="36"/>
-          <w:lang w:val="en-US"/>
-        </w:rPr>
-        <w:t>0][</w:t>
+      <w:r>
+        <w:rPr>
+          <w:sz w:val="36"/>
+          <w:szCs w:val="36"/>
+          <w:lang w:val="en-US"/>
+        </w:rPr>
+        <w:t>a[0][</w:t>
       </w:r>
       <w:r>
         <w:rPr>
@@ -1261,7 +1115,6 @@
           <w:lang w:val="en-US"/>
         </w:rPr>
       </w:pPr>
-      <w:proofErr w:type="gramStart"/>
       <w:r>
         <w:rPr>
           <w:sz w:val="36"/>
@@ -1269,16 +1122,7 @@
           <w:lang w:val="en-US"/>
         </w:rPr>
         <w:lastRenderedPageBreak/>
-        <w:t>a[</w:t>
-      </w:r>
-      <w:proofErr w:type="gramEnd"/>
-      <w:r>
-        <w:rPr>
-          <w:sz w:val="36"/>
-          <w:szCs w:val="36"/>
-          <w:lang w:val="en-US"/>
-        </w:rPr>
-        <w:t>0][1]</w:t>
+        <w:t>a[0][1]</w:t>
       </w:r>
       <w:r>
         <w:rPr>
@@ -1298,23 +1142,13 @@
           <w:lang w:val="en-US"/>
         </w:rPr>
       </w:pPr>
-      <w:proofErr w:type="gramStart"/>
-      <w:r>
-        <w:rPr>
-          <w:sz w:val="36"/>
-          <w:szCs w:val="36"/>
-          <w:lang w:val="en-US"/>
-        </w:rPr>
-        <w:t>a[</w:t>
-      </w:r>
-      <w:proofErr w:type="gramEnd"/>
-      <w:r>
-        <w:rPr>
-          <w:sz w:val="36"/>
-          <w:szCs w:val="36"/>
-          <w:lang w:val="en-US"/>
-        </w:rPr>
-        <w:t>0][2]</w:t>
+      <w:r>
+        <w:rPr>
+          <w:sz w:val="36"/>
+          <w:szCs w:val="36"/>
+          <w:lang w:val="en-US"/>
+        </w:rPr>
+        <w:t>a[0][2]</w:t>
       </w:r>
       <w:r>
         <w:rPr>
@@ -1334,23 +1168,13 @@
           <w:lang w:val="en-US"/>
         </w:rPr>
       </w:pPr>
-      <w:proofErr w:type="gramStart"/>
-      <w:r>
-        <w:rPr>
-          <w:sz w:val="36"/>
-          <w:szCs w:val="36"/>
-          <w:lang w:val="en-US"/>
-        </w:rPr>
-        <w:t>a[</w:t>
-      </w:r>
-      <w:proofErr w:type="gramEnd"/>
-      <w:r>
-        <w:rPr>
-          <w:sz w:val="36"/>
-          <w:szCs w:val="36"/>
-          <w:lang w:val="en-US"/>
-        </w:rPr>
-        <w:t>0][3]</w:t>
+      <w:r>
+        <w:rPr>
+          <w:sz w:val="36"/>
+          <w:szCs w:val="36"/>
+          <w:lang w:val="en-US"/>
+        </w:rPr>
+        <w:t>a[0][3]</w:t>
       </w:r>
       <w:r>
         <w:rPr>
@@ -1412,18 +1236,8 @@
           <w:szCs w:val="36"/>
           <w:lang w:val="en-US"/>
         </w:rPr>
-        <w:t xml:space="preserve"> </w:t>
-      </w:r>
-      <w:proofErr w:type="gramStart"/>
-      <w:r>
-        <w:rPr>
-          <w:sz w:val="36"/>
-          <w:szCs w:val="36"/>
-          <w:lang w:val="en-US"/>
-        </w:rPr>
-        <w:t xml:space="preserve">  .</w:t>
-      </w:r>
-      <w:proofErr w:type="gramEnd"/>
+        <w:t xml:space="preserve">   .</w:t>
+      </w:r>
     </w:p>
     <w:p>
       <w:pPr>
@@ -1514,7 +1328,6 @@
         </w:rPr>
         <w:t xml:space="preserve">there </w:t>
       </w:r>
-      <w:proofErr w:type="gramStart"/>
       <w:r>
         <w:rPr>
           <w:sz w:val="36"/>
@@ -1529,16 +1342,7 @@
           <w:szCs w:val="36"/>
           <w:lang w:val="en-US"/>
         </w:rPr>
-        <w:t xml:space="preserve"> irregular</w:t>
-      </w:r>
-      <w:proofErr w:type="gramEnd"/>
-      <w:r>
-        <w:rPr>
-          <w:sz w:val="36"/>
-          <w:szCs w:val="36"/>
-          <w:lang w:val="en-US"/>
-        </w:rPr>
-        <w:t xml:space="preserve"> data leave that as empty </w:t>
+        <w:t xml:space="preserve"> irregular data leave that as empty </w:t>
       </w:r>
       <w:r>
         <w:rPr>
@@ -1572,33 +1376,15 @@
           <w:szCs w:val="36"/>
           <w:lang w:val="en-US"/>
         </w:rPr>
-        <w:t xml:space="preserve">while array </w:t>
-      </w:r>
-      <w:proofErr w:type="gramStart"/>
-      <w:r>
-        <w:rPr>
-          <w:sz w:val="36"/>
-          <w:szCs w:val="36"/>
-          <w:lang w:val="en-US"/>
-        </w:rPr>
-        <w:t xml:space="preserve">declaration </w:t>
-      </w:r>
-      <w:r>
-        <w:rPr>
-          <w:sz w:val="36"/>
-          <w:szCs w:val="36"/>
-          <w:lang w:val="en-US"/>
-        </w:rPr>
-        <w:t>,</w:t>
-      </w:r>
-      <w:proofErr w:type="gramEnd"/>
-      <w:r>
-        <w:rPr>
-          <w:sz w:val="36"/>
-          <w:szCs w:val="36"/>
-          <w:lang w:val="en-US"/>
-        </w:rPr>
-        <w:t xml:space="preserve"> </w:t>
+        <w:t xml:space="preserve">while array declaration </w:t>
+      </w:r>
+      <w:r>
+        <w:rPr>
+          <w:sz w:val="36"/>
+          <w:szCs w:val="36"/>
+          <w:lang w:val="en-US"/>
+        </w:rPr>
+        <w:t xml:space="preserve">, </w:t>
       </w:r>
       <w:r>
         <w:rPr>
@@ -1769,7 +1555,6 @@
         </w:rPr>
       </w:pPr>
       <w:proofErr w:type="spellStart"/>
-      <w:proofErr w:type="gramStart"/>
       <w:r>
         <w:rPr>
           <w:sz w:val="36"/>
@@ -1779,7 +1564,6 @@
         <w:t>arr.length</w:t>
       </w:r>
       <w:proofErr w:type="spellEnd"/>
-      <w:proofErr w:type="gramEnd"/>
       <w:r>
         <w:rPr>
           <w:sz w:val="36"/>
@@ -1852,23 +1636,13 @@
         <w:t>i</w:t>
       </w:r>
       <w:proofErr w:type="spellEnd"/>
-      <w:proofErr w:type="gramStart"/>
-      <w:r>
-        <w:rPr>
-          <w:sz w:val="36"/>
-          <w:szCs w:val="36"/>
-          <w:lang w:val="en-US"/>
-        </w:rPr>
-        <w:t>].length</w:t>
-      </w:r>
-      <w:proofErr w:type="gramEnd"/>
-      <w:r>
-        <w:rPr>
-          <w:sz w:val="36"/>
-          <w:szCs w:val="36"/>
-          <w:lang w:val="en-US"/>
-        </w:rPr>
-        <w:t xml:space="preserve"> gives length of </w:t>
+      <w:r>
+        <w:rPr>
+          <w:sz w:val="36"/>
+          <w:szCs w:val="36"/>
+          <w:lang w:val="en-US"/>
+        </w:rPr>
+        <w:t xml:space="preserve">].length gives length of </w:t>
       </w:r>
       <w:r>
         <w:rPr>
@@ -1922,25 +1696,7 @@
           <w:szCs w:val="36"/>
           <w:lang w:val="en-US"/>
         </w:rPr>
-        <w:t>][j</w:t>
-      </w:r>
-      <w:proofErr w:type="gramStart"/>
-      <w:r>
-        <w:rPr>
-          <w:sz w:val="36"/>
-          <w:szCs w:val="36"/>
-          <w:lang w:val="en-US"/>
-        </w:rPr>
-        <w:t>].length</w:t>
-      </w:r>
-      <w:proofErr w:type="gramEnd"/>
-      <w:r>
-        <w:rPr>
-          <w:sz w:val="36"/>
-          <w:szCs w:val="36"/>
-          <w:lang w:val="en-US"/>
-        </w:rPr>
-        <w:t xml:space="preserve"> gives length of k which is 3</w:t>
+        <w:t>][j].length gives length of k which is 3</w:t>
       </w:r>
     </w:p>
     <w:p>
@@ -1976,25 +1732,7 @@
           <w:szCs w:val="36"/>
           <w:lang w:val="en-US"/>
         </w:rPr>
-        <w:t xml:space="preserve">][j][k] = </w:t>
-      </w:r>
-      <w:proofErr w:type="gramStart"/>
-      <w:r>
-        <w:rPr>
-          <w:sz w:val="36"/>
-          <w:szCs w:val="36"/>
-          <w:lang w:val="en-US"/>
-        </w:rPr>
-        <w:t>a[</w:t>
-      </w:r>
-      <w:proofErr w:type="gramEnd"/>
-      <w:r>
-        <w:rPr>
-          <w:sz w:val="36"/>
-          <w:szCs w:val="36"/>
-          <w:lang w:val="en-US"/>
-        </w:rPr>
-        <w:t>2][3][3]</w:t>
+        <w:t>][j][k] = a[2][3][3]</w:t>
       </w:r>
     </w:p>
     <w:p>
@@ -2802,25 +2540,7 @@
           <w:szCs w:val="36"/>
           <w:lang w:val="en-US"/>
         </w:rPr>
-        <w:t xml:space="preserve">Int </w:t>
-      </w:r>
-      <w:proofErr w:type="gramStart"/>
-      <w:r>
-        <w:rPr>
-          <w:sz w:val="36"/>
-          <w:szCs w:val="36"/>
-          <w:lang w:val="en-US"/>
-        </w:rPr>
-        <w:t>[][</w:t>
-      </w:r>
-      <w:proofErr w:type="gramEnd"/>
-      <w:r>
-        <w:rPr>
-          <w:sz w:val="36"/>
-          <w:szCs w:val="36"/>
-          <w:lang w:val="en-US"/>
-        </w:rPr>
-        <w:t xml:space="preserve">][]  </w:t>
+        <w:t xml:space="preserve">Int [][][]  </w:t>
       </w:r>
       <w:proofErr w:type="spellStart"/>
       <w:r>
@@ -2851,7 +2571,6 @@
         </w:rPr>
       </w:pPr>
       <w:proofErr w:type="spellStart"/>
-      <w:proofErr w:type="gramStart"/>
       <w:r>
         <w:rPr>
           <w:sz w:val="36"/>
@@ -2867,32 +2586,319 @@
           <w:szCs w:val="36"/>
           <w:lang w:val="en-US"/>
         </w:rPr>
+        <w:t>[0] = new int[</w:t>
+      </w:r>
+      <w:r>
+        <w:rPr>
+          <w:sz w:val="36"/>
+          <w:szCs w:val="36"/>
+          <w:lang w:val="en-US"/>
+        </w:rPr>
+        <w:t>2</w:t>
+      </w:r>
+      <w:r>
+        <w:rPr>
+          <w:sz w:val="36"/>
+          <w:szCs w:val="36"/>
+          <w:lang w:val="en-US"/>
+        </w:rPr>
+        <w:t>][]</w:t>
+      </w:r>
+    </w:p>
+    <w:p>
+      <w:pPr>
+        <w:jc w:val="both"/>
+        <w:rPr>
+          <w:sz w:val="36"/>
+          <w:szCs w:val="36"/>
+          <w:lang w:val="en-US"/>
+        </w:rPr>
+      </w:pPr>
+      <w:proofErr w:type="spellStart"/>
+      <w:r>
+        <w:rPr>
+          <w:sz w:val="36"/>
+          <w:szCs w:val="36"/>
+          <w:lang w:val="en-US"/>
+        </w:rPr>
+        <w:t>arr</w:t>
+      </w:r>
+      <w:proofErr w:type="spellEnd"/>
+      <w:r>
+        <w:rPr>
+          <w:sz w:val="36"/>
+          <w:szCs w:val="36"/>
+          <w:lang w:val="en-US"/>
+        </w:rPr>
+        <w:t>[1] = new int[4][]</w:t>
+      </w:r>
+    </w:p>
+    <w:p>
+      <w:pPr>
+        <w:jc w:val="both"/>
+        <w:rPr>
+          <w:sz w:val="36"/>
+          <w:szCs w:val="36"/>
+          <w:lang w:val="en-US"/>
+        </w:rPr>
+      </w:pPr>
+      <w:proofErr w:type="spellStart"/>
+      <w:r>
+        <w:rPr>
+          <w:sz w:val="36"/>
+          <w:szCs w:val="36"/>
+          <w:lang w:val="en-US"/>
+        </w:rPr>
+        <w:t>arr</w:t>
+      </w:r>
+      <w:proofErr w:type="spellEnd"/>
+      <w:r>
+        <w:rPr>
+          <w:sz w:val="36"/>
+          <w:szCs w:val="36"/>
+          <w:lang w:val="en-US"/>
+        </w:rPr>
+        <w:t>[2] = new int[</w:t>
+      </w:r>
+      <w:r>
+        <w:rPr>
+          <w:sz w:val="36"/>
+          <w:szCs w:val="36"/>
+          <w:lang w:val="en-US"/>
+        </w:rPr>
+        <w:t>3</w:t>
+      </w:r>
+      <w:r>
+        <w:rPr>
+          <w:sz w:val="36"/>
+          <w:szCs w:val="36"/>
+          <w:lang w:val="en-US"/>
+        </w:rPr>
+        <w:t>][]</w:t>
+      </w:r>
+    </w:p>
+    <w:p>
+      <w:pPr>
+        <w:jc w:val="both"/>
+        <w:rPr>
+          <w:sz w:val="36"/>
+          <w:szCs w:val="36"/>
+          <w:lang w:val="en-US"/>
+        </w:rPr>
+      </w:pPr>
+      <w:proofErr w:type="spellStart"/>
+      <w:r>
+        <w:rPr>
+          <w:sz w:val="36"/>
+          <w:szCs w:val="36"/>
+          <w:lang w:val="en-US"/>
+        </w:rPr>
+        <w:t>arr</w:t>
+      </w:r>
+      <w:proofErr w:type="spellEnd"/>
+      <w:r>
+        <w:rPr>
+          <w:sz w:val="36"/>
+          <w:szCs w:val="36"/>
+          <w:lang w:val="en-US"/>
+        </w:rPr>
+        <w:t>[0][0]  = new int[4]</w:t>
+      </w:r>
+    </w:p>
+    <w:p>
+      <w:pPr>
+        <w:jc w:val="both"/>
+        <w:rPr>
+          <w:sz w:val="36"/>
+          <w:szCs w:val="36"/>
+          <w:lang w:val="en-US"/>
+        </w:rPr>
+      </w:pPr>
+      <w:proofErr w:type="spellStart"/>
+      <w:r>
+        <w:rPr>
+          <w:sz w:val="36"/>
+          <w:szCs w:val="36"/>
+          <w:lang w:val="en-US"/>
+        </w:rPr>
+        <w:t>arr</w:t>
+      </w:r>
+      <w:proofErr w:type="spellEnd"/>
+      <w:r>
+        <w:rPr>
+          <w:sz w:val="36"/>
+          <w:szCs w:val="36"/>
+          <w:lang w:val="en-US"/>
+        </w:rPr>
+        <w:t>[0][1] = new int[</w:t>
+      </w:r>
+      <w:r>
+        <w:rPr>
+          <w:sz w:val="36"/>
+          <w:szCs w:val="36"/>
+          <w:lang w:val="en-US"/>
+        </w:rPr>
+        <w:t>2</w:t>
+      </w:r>
+      <w:r>
+        <w:rPr>
+          <w:sz w:val="36"/>
+          <w:szCs w:val="36"/>
+          <w:lang w:val="en-US"/>
+        </w:rPr>
+        <w:t>]</w:t>
+      </w:r>
+    </w:p>
+    <w:p>
+      <w:pPr>
+        <w:jc w:val="both"/>
+        <w:rPr>
+          <w:sz w:val="36"/>
+          <w:szCs w:val="36"/>
+          <w:lang w:val="en-US"/>
+        </w:rPr>
+      </w:pPr>
+      <w:proofErr w:type="spellStart"/>
+      <w:r>
+        <w:rPr>
+          <w:sz w:val="36"/>
+          <w:szCs w:val="36"/>
+          <w:lang w:val="en-US"/>
+        </w:rPr>
+        <w:t>arr</w:t>
+      </w:r>
+      <w:proofErr w:type="spellEnd"/>
+      <w:r>
+        <w:rPr>
+          <w:sz w:val="36"/>
+          <w:szCs w:val="36"/>
+          <w:lang w:val="en-US"/>
+        </w:rPr>
+        <w:t>[1][0] = new int[3]</w:t>
+      </w:r>
+    </w:p>
+    <w:p>
+      <w:pPr>
+        <w:jc w:val="both"/>
+        <w:rPr>
+          <w:sz w:val="36"/>
+          <w:szCs w:val="36"/>
+          <w:lang w:val="en-US"/>
+        </w:rPr>
+      </w:pPr>
+      <w:proofErr w:type="spellStart"/>
+      <w:r>
+        <w:rPr>
+          <w:sz w:val="36"/>
+          <w:szCs w:val="36"/>
+          <w:lang w:val="en-US"/>
+        </w:rPr>
+        <w:t>arr</w:t>
+      </w:r>
+      <w:proofErr w:type="spellEnd"/>
+      <w:r>
+        <w:rPr>
+          <w:sz w:val="36"/>
+          <w:szCs w:val="36"/>
+          <w:lang w:val="en-US"/>
+        </w:rPr>
+        <w:t>[1][1] = new int[</w:t>
+      </w:r>
+      <w:r>
+        <w:rPr>
+          <w:sz w:val="36"/>
+          <w:szCs w:val="36"/>
+          <w:lang w:val="en-US"/>
+        </w:rPr>
+        <w:t>1</w:t>
+      </w:r>
+      <w:r>
+        <w:rPr>
+          <w:sz w:val="36"/>
+          <w:szCs w:val="36"/>
+          <w:lang w:val="en-US"/>
+        </w:rPr>
+        <w:t>]</w:t>
+      </w:r>
+    </w:p>
+    <w:p>
+      <w:pPr>
+        <w:jc w:val="both"/>
+        <w:rPr>
+          <w:sz w:val="36"/>
+          <w:szCs w:val="36"/>
+          <w:lang w:val="en-US"/>
+        </w:rPr>
+      </w:pPr>
+      <w:proofErr w:type="spellStart"/>
+      <w:r>
+        <w:rPr>
+          <w:sz w:val="36"/>
+          <w:szCs w:val="36"/>
+          <w:lang w:val="en-US"/>
+        </w:rPr>
+        <w:t>arr</w:t>
+      </w:r>
+      <w:proofErr w:type="spellEnd"/>
+      <w:r>
+        <w:rPr>
+          <w:sz w:val="36"/>
+          <w:szCs w:val="36"/>
+          <w:lang w:val="en-US"/>
+        </w:rPr>
+        <w:t>[1][2] = new int[5]</w:t>
+      </w:r>
+    </w:p>
+    <w:p>
+      <w:pPr>
+        <w:jc w:val="both"/>
+        <w:rPr>
+          <w:sz w:val="36"/>
+          <w:szCs w:val="36"/>
+          <w:lang w:val="en-US"/>
+        </w:rPr>
+      </w:pPr>
+      <w:proofErr w:type="spellStart"/>
+      <w:r>
+        <w:rPr>
+          <w:sz w:val="36"/>
+          <w:szCs w:val="36"/>
+          <w:lang w:val="en-US"/>
+        </w:rPr>
+        <w:t>arr</w:t>
+      </w:r>
+      <w:proofErr w:type="spellEnd"/>
+      <w:r>
+        <w:rPr>
+          <w:sz w:val="36"/>
+          <w:szCs w:val="36"/>
+          <w:lang w:val="en-US"/>
+        </w:rPr>
         <w:t>[</w:t>
       </w:r>
-      <w:proofErr w:type="gramEnd"/>
-      <w:r>
-        <w:rPr>
-          <w:sz w:val="36"/>
-          <w:szCs w:val="36"/>
-          <w:lang w:val="en-US"/>
-        </w:rPr>
-        <w:t>0] = new int[</w:t>
-      </w:r>
-      <w:r>
-        <w:rPr>
-          <w:sz w:val="36"/>
-          <w:szCs w:val="36"/>
-          <w:lang w:val="en-US"/>
-        </w:rPr>
-        <w:t>2</w:t>
-      </w:r>
-      <w:r>
-        <w:rPr>
-          <w:sz w:val="36"/>
-          <w:szCs w:val="36"/>
-          <w:lang w:val="en-US"/>
-        </w:rPr>
-        <w:t>][]</w:t>
+      <w:r>
+        <w:rPr>
+          <w:sz w:val="36"/>
+          <w:szCs w:val="36"/>
+          <w:lang w:val="en-US"/>
+        </w:rPr>
+        <w:t>1</w:t>
+      </w:r>
+      <w:r>
+        <w:rPr>
+          <w:sz w:val="36"/>
+          <w:szCs w:val="36"/>
+          <w:lang w:val="en-US"/>
+        </w:rPr>
+        <w:t>]</w:t>
+      </w:r>
+      <w:r>
+        <w:rPr>
+          <w:sz w:val="36"/>
+          <w:szCs w:val="36"/>
+          <w:lang w:val="en-US"/>
+        </w:rPr>
+        <w:t>[3] = new int[2]</w:t>
       </w:r>
     </w:p>
     <w:p>
@@ -2905,7 +2911,6 @@
         </w:rPr>
       </w:pPr>
       <w:proofErr w:type="spellStart"/>
-      <w:proofErr w:type="gramStart"/>
       <w:r>
         <w:rPr>
           <w:sz w:val="36"/>
@@ -2921,16 +2926,23 @@
           <w:szCs w:val="36"/>
           <w:lang w:val="en-US"/>
         </w:rPr>
-        <w:t>[</w:t>
-      </w:r>
-      <w:proofErr w:type="gramEnd"/>
-      <w:r>
-        <w:rPr>
-          <w:sz w:val="36"/>
-          <w:szCs w:val="36"/>
-          <w:lang w:val="en-US"/>
-        </w:rPr>
-        <w:t>1] = new int[4][]</w:t>
+        <w:t>[2][0] = new int[</w:t>
+      </w:r>
+      <w:r>
+        <w:rPr>
+          <w:sz w:val="36"/>
+          <w:szCs w:val="36"/>
+          <w:lang w:val="en-US"/>
+        </w:rPr>
+        <w:t>3</w:t>
+      </w:r>
+      <w:r>
+        <w:rPr>
+          <w:sz w:val="36"/>
+          <w:szCs w:val="36"/>
+          <w:lang w:val="en-US"/>
+        </w:rPr>
+        <w:t>]</w:t>
       </w:r>
     </w:p>
     <w:p>
@@ -2943,7 +2955,6 @@
         </w:rPr>
       </w:pPr>
       <w:proofErr w:type="spellStart"/>
-      <w:proofErr w:type="gramStart"/>
       <w:r>
         <w:rPr>
           <w:sz w:val="36"/>
@@ -2959,32 +2970,23 @@
           <w:szCs w:val="36"/>
           <w:lang w:val="en-US"/>
         </w:rPr>
-        <w:t>[</w:t>
-      </w:r>
-      <w:proofErr w:type="gramEnd"/>
-      <w:r>
-        <w:rPr>
-          <w:sz w:val="36"/>
-          <w:szCs w:val="36"/>
-          <w:lang w:val="en-US"/>
-        </w:rPr>
-        <w:t>2] = new int[</w:t>
-      </w:r>
-      <w:r>
-        <w:rPr>
-          <w:sz w:val="36"/>
-          <w:szCs w:val="36"/>
-          <w:lang w:val="en-US"/>
-        </w:rPr>
-        <w:t>3</w:t>
-      </w:r>
-      <w:r>
-        <w:rPr>
-          <w:sz w:val="36"/>
-          <w:szCs w:val="36"/>
-          <w:lang w:val="en-US"/>
-        </w:rPr>
-        <w:t>][]</w:t>
+        <w:t>[2][1] = new int[</w:t>
+      </w:r>
+      <w:r>
+        <w:rPr>
+          <w:sz w:val="36"/>
+          <w:szCs w:val="36"/>
+          <w:lang w:val="en-US"/>
+        </w:rPr>
+        <w:t>4</w:t>
+      </w:r>
+      <w:r>
+        <w:rPr>
+          <w:sz w:val="36"/>
+          <w:szCs w:val="36"/>
+          <w:lang w:val="en-US"/>
+        </w:rPr>
+        <w:t>]</w:t>
       </w:r>
     </w:p>
     <w:p>
@@ -2997,7 +2999,6 @@
         </w:rPr>
       </w:pPr>
       <w:proofErr w:type="spellStart"/>
-      <w:proofErr w:type="gramStart"/>
       <w:r>
         <w:rPr>
           <w:sz w:val="36"/>
@@ -3013,16 +3014,91 @@
           <w:szCs w:val="36"/>
           <w:lang w:val="en-US"/>
         </w:rPr>
-        <w:t>[</w:t>
-      </w:r>
-      <w:proofErr w:type="gramEnd"/>
-      <w:r>
-        <w:rPr>
-          <w:sz w:val="36"/>
-          <w:szCs w:val="36"/>
-          <w:lang w:val="en-US"/>
-        </w:rPr>
-        <w:t>0][0]  = new int[4]</w:t>
+        <w:t>[2][2] = new int[3]</w:t>
+      </w:r>
+    </w:p>
+    <w:p>
+      <w:pPr>
+        <w:jc w:val="both"/>
+        <w:rPr>
+          <w:sz w:val="36"/>
+          <w:szCs w:val="36"/>
+          <w:lang w:val="en-US"/>
+        </w:rPr>
+      </w:pPr>
+    </w:p>
+    <w:p>
+      <w:pPr>
+        <w:jc w:val="both"/>
+        <w:rPr>
+          <w:sz w:val="36"/>
+          <w:szCs w:val="36"/>
+          <w:lang w:val="en-US"/>
+        </w:rPr>
+      </w:pPr>
+      <w:r>
+        <w:rPr>
+          <w:sz w:val="36"/>
+          <w:szCs w:val="36"/>
+          <w:lang w:val="en-US"/>
+        </w:rPr>
+        <w:t xml:space="preserve">Array </w:t>
+      </w:r>
+      <w:r>
+        <w:rPr>
+          <w:sz w:val="36"/>
+          <w:szCs w:val="36"/>
+          <w:lang w:val="en-US"/>
+        </w:rPr>
+        <w:t xml:space="preserve">is  not only of </w:t>
+      </w:r>
+      <w:r>
+        <w:rPr>
+          <w:sz w:val="36"/>
+          <w:szCs w:val="36"/>
+          <w:lang w:val="en-US"/>
+        </w:rPr>
+        <w:t xml:space="preserve">primitive type it can be of classes , </w:t>
+      </w:r>
+      <w:r>
+        <w:rPr>
+          <w:sz w:val="36"/>
+          <w:szCs w:val="36"/>
+          <w:lang w:val="en-US"/>
+        </w:rPr>
+        <w:t xml:space="preserve">collections but </w:t>
+      </w:r>
+      <w:r>
+        <w:rPr>
+          <w:sz w:val="36"/>
+          <w:szCs w:val="36"/>
+          <w:lang w:val="en-US"/>
+        </w:rPr>
+        <w:t xml:space="preserve">of similar </w:t>
+      </w:r>
+      <w:r>
+        <w:rPr>
+          <w:sz w:val="36"/>
+          <w:szCs w:val="36"/>
+          <w:lang w:val="en-US"/>
+        </w:rPr>
+        <w:t xml:space="preserve"> type  data </w:t>
+      </w:r>
+      <w:r>
+        <w:rPr>
+          <w:sz w:val="36"/>
+          <w:szCs w:val="36"/>
+          <w:lang w:val="en-US"/>
+        </w:rPr>
+        <w:t xml:space="preserve">, example is class means only class type of data , if primitive type int means only int type </w:t>
+      </w:r>
+      <w:r>
+        <w:rPr>
+          <w:sz w:val="36"/>
+          <w:szCs w:val="36"/>
+          <w:lang w:val="en-US"/>
+        </w:rPr>
+        <w:t>data etc.</w:t>
       </w:r>
     </w:p>
     <w:p>
@@ -3035,14 +3111,13 @@
         </w:rPr>
       </w:pPr>
       <w:proofErr w:type="spellStart"/>
-      <w:proofErr w:type="gramStart"/>
-      <w:r>
-        <w:rPr>
-          <w:sz w:val="36"/>
-          <w:szCs w:val="36"/>
-          <w:lang w:val="en-US"/>
-        </w:rPr>
-        <w:t>arr</w:t>
+      <w:r>
+        <w:rPr>
+          <w:sz w:val="36"/>
+          <w:szCs w:val="36"/>
+          <w:lang w:val="en-US"/>
+        </w:rPr>
+        <w:t>Eg</w:t>
       </w:r>
       <w:proofErr w:type="spellEnd"/>
       <w:r>
@@ -3051,495 +3126,18 @@
           <w:szCs w:val="36"/>
           <w:lang w:val="en-US"/>
         </w:rPr>
-        <w:t>[</w:t>
-      </w:r>
-      <w:proofErr w:type="gramEnd"/>
-      <w:r>
-        <w:rPr>
-          <w:sz w:val="36"/>
-          <w:szCs w:val="36"/>
-          <w:lang w:val="en-US"/>
-        </w:rPr>
-        <w:t>0][1] = new int[</w:t>
-      </w:r>
-      <w:r>
-        <w:rPr>
-          <w:sz w:val="36"/>
-          <w:szCs w:val="36"/>
-          <w:lang w:val="en-US"/>
-        </w:rPr>
-        <w:t>2</w:t>
-      </w:r>
-      <w:r>
-        <w:rPr>
-          <w:sz w:val="36"/>
-          <w:szCs w:val="36"/>
-          <w:lang w:val="en-US"/>
-        </w:rPr>
-        <w:t>]</w:t>
-      </w:r>
-    </w:p>
-    <w:p>
-      <w:pPr>
-        <w:jc w:val="both"/>
-        <w:rPr>
-          <w:sz w:val="36"/>
-          <w:szCs w:val="36"/>
-          <w:lang w:val="en-US"/>
-        </w:rPr>
-      </w:pPr>
+        <w:t xml:space="preserve">: </w:t>
+      </w:r>
       <w:proofErr w:type="spellStart"/>
-      <w:proofErr w:type="gramStart"/>
-      <w:r>
-        <w:rPr>
-          <w:sz w:val="36"/>
-          <w:szCs w:val="36"/>
-          <w:lang w:val="en-US"/>
-        </w:rPr>
-        <w:t>arr</w:t>
+      <w:r>
+        <w:rPr>
+          <w:sz w:val="36"/>
+          <w:szCs w:val="36"/>
+          <w:lang w:val="en-US"/>
+        </w:rPr>
+        <w:t>Array_Object_Type</w:t>
       </w:r>
       <w:proofErr w:type="spellEnd"/>
-      <w:r>
-        <w:rPr>
-          <w:sz w:val="36"/>
-          <w:szCs w:val="36"/>
-          <w:lang w:val="en-US"/>
-        </w:rPr>
-        <w:t>[</w:t>
-      </w:r>
-      <w:proofErr w:type="gramEnd"/>
-      <w:r>
-        <w:rPr>
-          <w:sz w:val="36"/>
-          <w:szCs w:val="36"/>
-          <w:lang w:val="en-US"/>
-        </w:rPr>
-        <w:t>1][0] = new int[3]</w:t>
-      </w:r>
-    </w:p>
-    <w:p>
-      <w:pPr>
-        <w:jc w:val="both"/>
-        <w:rPr>
-          <w:sz w:val="36"/>
-          <w:szCs w:val="36"/>
-          <w:lang w:val="en-US"/>
-        </w:rPr>
-      </w:pPr>
-      <w:proofErr w:type="spellStart"/>
-      <w:proofErr w:type="gramStart"/>
-      <w:r>
-        <w:rPr>
-          <w:sz w:val="36"/>
-          <w:szCs w:val="36"/>
-          <w:lang w:val="en-US"/>
-        </w:rPr>
-        <w:t>arr</w:t>
-      </w:r>
-      <w:proofErr w:type="spellEnd"/>
-      <w:r>
-        <w:rPr>
-          <w:sz w:val="36"/>
-          <w:szCs w:val="36"/>
-          <w:lang w:val="en-US"/>
-        </w:rPr>
-        <w:t>[</w:t>
-      </w:r>
-      <w:proofErr w:type="gramEnd"/>
-      <w:r>
-        <w:rPr>
-          <w:sz w:val="36"/>
-          <w:szCs w:val="36"/>
-          <w:lang w:val="en-US"/>
-        </w:rPr>
-        <w:t>1][1] = new int[</w:t>
-      </w:r>
-      <w:r>
-        <w:rPr>
-          <w:sz w:val="36"/>
-          <w:szCs w:val="36"/>
-          <w:lang w:val="en-US"/>
-        </w:rPr>
-        <w:t>1</w:t>
-      </w:r>
-      <w:r>
-        <w:rPr>
-          <w:sz w:val="36"/>
-          <w:szCs w:val="36"/>
-          <w:lang w:val="en-US"/>
-        </w:rPr>
-        <w:t>]</w:t>
-      </w:r>
-    </w:p>
-    <w:p>
-      <w:pPr>
-        <w:jc w:val="both"/>
-        <w:rPr>
-          <w:sz w:val="36"/>
-          <w:szCs w:val="36"/>
-          <w:lang w:val="en-US"/>
-        </w:rPr>
-      </w:pPr>
-      <w:proofErr w:type="spellStart"/>
-      <w:proofErr w:type="gramStart"/>
-      <w:r>
-        <w:rPr>
-          <w:sz w:val="36"/>
-          <w:szCs w:val="36"/>
-          <w:lang w:val="en-US"/>
-        </w:rPr>
-        <w:t>arr</w:t>
-      </w:r>
-      <w:proofErr w:type="spellEnd"/>
-      <w:r>
-        <w:rPr>
-          <w:sz w:val="36"/>
-          <w:szCs w:val="36"/>
-          <w:lang w:val="en-US"/>
-        </w:rPr>
-        <w:t>[</w:t>
-      </w:r>
-      <w:proofErr w:type="gramEnd"/>
-      <w:r>
-        <w:rPr>
-          <w:sz w:val="36"/>
-          <w:szCs w:val="36"/>
-          <w:lang w:val="en-US"/>
-        </w:rPr>
-        <w:t>1][2] = new int[5]</w:t>
-      </w:r>
-    </w:p>
-    <w:p>
-      <w:pPr>
-        <w:jc w:val="both"/>
-        <w:rPr>
-          <w:sz w:val="36"/>
-          <w:szCs w:val="36"/>
-          <w:lang w:val="en-US"/>
-        </w:rPr>
-      </w:pPr>
-      <w:proofErr w:type="spellStart"/>
-      <w:proofErr w:type="gramStart"/>
-      <w:r>
-        <w:rPr>
-          <w:sz w:val="36"/>
-          <w:szCs w:val="36"/>
-          <w:lang w:val="en-US"/>
-        </w:rPr>
-        <w:t>arr</w:t>
-      </w:r>
-      <w:proofErr w:type="spellEnd"/>
-      <w:r>
-        <w:rPr>
-          <w:sz w:val="36"/>
-          <w:szCs w:val="36"/>
-          <w:lang w:val="en-US"/>
-        </w:rPr>
-        <w:t>[</w:t>
-      </w:r>
-      <w:proofErr w:type="gramEnd"/>
-      <w:r>
-        <w:rPr>
-          <w:sz w:val="36"/>
-          <w:szCs w:val="36"/>
-          <w:lang w:val="en-US"/>
-        </w:rPr>
-        <w:t>1</w:t>
-      </w:r>
-      <w:r>
-        <w:rPr>
-          <w:sz w:val="36"/>
-          <w:szCs w:val="36"/>
-          <w:lang w:val="en-US"/>
-        </w:rPr>
-        <w:t>]</w:t>
-      </w:r>
-      <w:r>
-        <w:rPr>
-          <w:sz w:val="36"/>
-          <w:szCs w:val="36"/>
-          <w:lang w:val="en-US"/>
-        </w:rPr>
-        <w:t>[3] = new int[2]</w:t>
-      </w:r>
-    </w:p>
-    <w:p>
-      <w:pPr>
-        <w:jc w:val="both"/>
-        <w:rPr>
-          <w:sz w:val="36"/>
-          <w:szCs w:val="36"/>
-          <w:lang w:val="en-US"/>
-        </w:rPr>
-      </w:pPr>
-      <w:proofErr w:type="spellStart"/>
-      <w:proofErr w:type="gramStart"/>
-      <w:r>
-        <w:rPr>
-          <w:sz w:val="36"/>
-          <w:szCs w:val="36"/>
-          <w:lang w:val="en-US"/>
-        </w:rPr>
-        <w:t>arr</w:t>
-      </w:r>
-      <w:proofErr w:type="spellEnd"/>
-      <w:r>
-        <w:rPr>
-          <w:sz w:val="36"/>
-          <w:szCs w:val="36"/>
-          <w:lang w:val="en-US"/>
-        </w:rPr>
-        <w:t>[</w:t>
-      </w:r>
-      <w:proofErr w:type="gramEnd"/>
-      <w:r>
-        <w:rPr>
-          <w:sz w:val="36"/>
-          <w:szCs w:val="36"/>
-          <w:lang w:val="en-US"/>
-        </w:rPr>
-        <w:t>2][0] = new int[</w:t>
-      </w:r>
-      <w:r>
-        <w:rPr>
-          <w:sz w:val="36"/>
-          <w:szCs w:val="36"/>
-          <w:lang w:val="en-US"/>
-        </w:rPr>
-        <w:t>3</w:t>
-      </w:r>
-      <w:r>
-        <w:rPr>
-          <w:sz w:val="36"/>
-          <w:szCs w:val="36"/>
-          <w:lang w:val="en-US"/>
-        </w:rPr>
-        <w:t>]</w:t>
-      </w:r>
-    </w:p>
-    <w:p>
-      <w:pPr>
-        <w:jc w:val="both"/>
-        <w:rPr>
-          <w:sz w:val="36"/>
-          <w:szCs w:val="36"/>
-          <w:lang w:val="en-US"/>
-        </w:rPr>
-      </w:pPr>
-      <w:proofErr w:type="spellStart"/>
-      <w:proofErr w:type="gramStart"/>
-      <w:r>
-        <w:rPr>
-          <w:sz w:val="36"/>
-          <w:szCs w:val="36"/>
-          <w:lang w:val="en-US"/>
-        </w:rPr>
-        <w:t>arr</w:t>
-      </w:r>
-      <w:proofErr w:type="spellEnd"/>
-      <w:r>
-        <w:rPr>
-          <w:sz w:val="36"/>
-          <w:szCs w:val="36"/>
-          <w:lang w:val="en-US"/>
-        </w:rPr>
-        <w:t>[</w:t>
-      </w:r>
-      <w:proofErr w:type="gramEnd"/>
-      <w:r>
-        <w:rPr>
-          <w:sz w:val="36"/>
-          <w:szCs w:val="36"/>
-          <w:lang w:val="en-US"/>
-        </w:rPr>
-        <w:t>2][1] = new int[</w:t>
-      </w:r>
-      <w:r>
-        <w:rPr>
-          <w:sz w:val="36"/>
-          <w:szCs w:val="36"/>
-          <w:lang w:val="en-US"/>
-        </w:rPr>
-        <w:t>4</w:t>
-      </w:r>
-      <w:r>
-        <w:rPr>
-          <w:sz w:val="36"/>
-          <w:szCs w:val="36"/>
-          <w:lang w:val="en-US"/>
-        </w:rPr>
-        <w:t>]</w:t>
-      </w:r>
-    </w:p>
-    <w:p>
-      <w:pPr>
-        <w:jc w:val="both"/>
-        <w:rPr>
-          <w:sz w:val="36"/>
-          <w:szCs w:val="36"/>
-          <w:lang w:val="en-US"/>
-        </w:rPr>
-      </w:pPr>
-      <w:proofErr w:type="spellStart"/>
-      <w:proofErr w:type="gramStart"/>
-      <w:r>
-        <w:rPr>
-          <w:sz w:val="36"/>
-          <w:szCs w:val="36"/>
-          <w:lang w:val="en-US"/>
-        </w:rPr>
-        <w:t>arr</w:t>
-      </w:r>
-      <w:proofErr w:type="spellEnd"/>
-      <w:r>
-        <w:rPr>
-          <w:sz w:val="36"/>
-          <w:szCs w:val="36"/>
-          <w:lang w:val="en-US"/>
-        </w:rPr>
-        <w:t>[</w:t>
-      </w:r>
-      <w:proofErr w:type="gramEnd"/>
-      <w:r>
-        <w:rPr>
-          <w:sz w:val="36"/>
-          <w:szCs w:val="36"/>
-          <w:lang w:val="en-US"/>
-        </w:rPr>
-        <w:t>2][2] = new int[3]</w:t>
-      </w:r>
-    </w:p>
-    <w:p>
-      <w:pPr>
-        <w:jc w:val="both"/>
-        <w:rPr>
-          <w:sz w:val="36"/>
-          <w:szCs w:val="36"/>
-          <w:lang w:val="en-US"/>
-        </w:rPr>
-      </w:pPr>
-    </w:p>
-    <w:p>
-      <w:pPr>
-        <w:jc w:val="both"/>
-        <w:rPr>
-          <w:sz w:val="36"/>
-          <w:szCs w:val="36"/>
-          <w:lang w:val="en-US"/>
-        </w:rPr>
-      </w:pPr>
-      <w:r>
-        <w:rPr>
-          <w:sz w:val="36"/>
-          <w:szCs w:val="36"/>
-          <w:lang w:val="en-US"/>
-        </w:rPr>
-        <w:t xml:space="preserve">Array </w:t>
-      </w:r>
-      <w:proofErr w:type="gramStart"/>
-      <w:r>
-        <w:rPr>
-          <w:sz w:val="36"/>
-          <w:szCs w:val="36"/>
-          <w:lang w:val="en-US"/>
-        </w:rPr>
-        <w:t>is  not</w:t>
-      </w:r>
-      <w:proofErr w:type="gramEnd"/>
-      <w:r>
-        <w:rPr>
-          <w:sz w:val="36"/>
-          <w:szCs w:val="36"/>
-          <w:lang w:val="en-US"/>
-        </w:rPr>
-        <w:t xml:space="preserve"> only of </w:t>
-      </w:r>
-      <w:r>
-        <w:rPr>
-          <w:sz w:val="36"/>
-          <w:szCs w:val="36"/>
-          <w:lang w:val="en-US"/>
-        </w:rPr>
-        <w:t xml:space="preserve">primitive type it can be of classes , </w:t>
-      </w:r>
-      <w:r>
-        <w:rPr>
-          <w:sz w:val="36"/>
-          <w:szCs w:val="36"/>
-          <w:lang w:val="en-US"/>
-        </w:rPr>
-        <w:t xml:space="preserve">collections but </w:t>
-      </w:r>
-      <w:r>
-        <w:rPr>
-          <w:sz w:val="36"/>
-          <w:szCs w:val="36"/>
-          <w:lang w:val="en-US"/>
-        </w:rPr>
-        <w:t xml:space="preserve">of similar </w:t>
-      </w:r>
-      <w:r>
-        <w:rPr>
-          <w:sz w:val="36"/>
-          <w:szCs w:val="36"/>
-          <w:lang w:val="en-US"/>
-        </w:rPr>
-        <w:t xml:space="preserve"> type  data </w:t>
-      </w:r>
-      <w:r>
-        <w:rPr>
-          <w:sz w:val="36"/>
-          <w:szCs w:val="36"/>
-          <w:lang w:val="en-US"/>
-        </w:rPr>
-        <w:t xml:space="preserve">, example is class means only class type of data , if primitive type int means only int type </w:t>
-      </w:r>
-      <w:r>
-        <w:rPr>
-          <w:sz w:val="36"/>
-          <w:szCs w:val="36"/>
-          <w:lang w:val="en-US"/>
-        </w:rPr>
-        <w:t>data etc.</w:t>
-      </w:r>
-    </w:p>
-    <w:p>
-      <w:pPr>
-        <w:jc w:val="both"/>
-        <w:rPr>
-          <w:sz w:val="36"/>
-          <w:szCs w:val="36"/>
-          <w:lang w:val="en-US"/>
-        </w:rPr>
-      </w:pPr>
-      <w:proofErr w:type="spellStart"/>
-      <w:r>
-        <w:rPr>
-          <w:sz w:val="36"/>
-          <w:szCs w:val="36"/>
-          <w:lang w:val="en-US"/>
-        </w:rPr>
-        <w:t>Eg</w:t>
-      </w:r>
-      <w:proofErr w:type="spellEnd"/>
-      <w:r>
-        <w:rPr>
-          <w:sz w:val="36"/>
-          <w:szCs w:val="36"/>
-          <w:lang w:val="en-US"/>
-        </w:rPr>
-        <w:t xml:space="preserve">: </w:t>
-      </w:r>
-      <w:proofErr w:type="spellStart"/>
-      <w:r>
-        <w:rPr>
-          <w:sz w:val="36"/>
-          <w:szCs w:val="36"/>
-          <w:lang w:val="en-US"/>
-        </w:rPr>
-        <w:t>Array_Object_Type</w:t>
-      </w:r>
-      <w:proofErr w:type="spellEnd"/>
     </w:p>
     <w:p>
       <w:pPr>
@@ -3608,25 +3206,7 @@
           <w:szCs w:val="36"/>
           <w:lang w:val="en-US"/>
         </w:rPr>
-        <w:t xml:space="preserve"> </w:t>
-      </w:r>
-      <w:proofErr w:type="gramStart"/>
-      <w:r>
-        <w:rPr>
-          <w:sz w:val="36"/>
-          <w:szCs w:val="36"/>
-          <w:lang w:val="en-US"/>
-        </w:rPr>
-        <w:t>object</w:t>
-      </w:r>
-      <w:proofErr w:type="gramEnd"/>
-      <w:r>
-        <w:rPr>
-          <w:sz w:val="36"/>
-          <w:szCs w:val="36"/>
-          <w:lang w:val="en-US"/>
-        </w:rPr>
-        <w:t xml:space="preserve"> the default value is null.</w:t>
+        <w:t xml:space="preserve"> object the default value is null.</w:t>
       </w:r>
     </w:p>
     <w:p>
@@ -3721,25 +3301,7 @@
           <w:szCs w:val="36"/>
           <w:lang w:val="en-US"/>
         </w:rPr>
-        <w:t xml:space="preserve">default values of their </w:t>
-      </w:r>
-      <w:proofErr w:type="gramStart"/>
-      <w:r>
-        <w:rPr>
-          <w:sz w:val="36"/>
-          <w:szCs w:val="36"/>
-          <w:lang w:val="en-US"/>
-        </w:rPr>
-        <w:t>types ,</w:t>
-      </w:r>
-      <w:proofErr w:type="gramEnd"/>
-      <w:r>
-        <w:rPr>
-          <w:sz w:val="36"/>
-          <w:szCs w:val="36"/>
-          <w:lang w:val="en-US"/>
-        </w:rPr>
-        <w:t xml:space="preserve">  </w:t>
+        <w:t xml:space="preserve">default values of their types ,  </w:t>
       </w:r>
       <w:r>
         <w:rPr>
@@ -3822,7 +3384,6 @@
         </w:rPr>
       </w:pPr>
       <w:proofErr w:type="spellStart"/>
-      <w:proofErr w:type="gramStart"/>
       <w:r>
         <w:rPr>
           <w:sz w:val="36"/>
@@ -3838,16 +3399,7 @@
           <w:szCs w:val="36"/>
           <w:lang w:val="en-US"/>
         </w:rPr>
-        <w:t>[</w:t>
-      </w:r>
-      <w:proofErr w:type="gramEnd"/>
-      <w:r>
-        <w:rPr>
-          <w:sz w:val="36"/>
-          <w:szCs w:val="36"/>
-          <w:lang w:val="en-US"/>
-        </w:rPr>
-        <w:t>0] = new fan</w:t>
+        <w:t>[0] = new fan</w:t>
       </w:r>
       <w:r>
         <w:rPr>
@@ -3868,7 +3420,6 @@
         </w:rPr>
       </w:pPr>
       <w:proofErr w:type="spellStart"/>
-      <w:proofErr w:type="gramStart"/>
       <w:r>
         <w:rPr>
           <w:sz w:val="36"/>
@@ -3884,16 +3435,7 @@
           <w:szCs w:val="36"/>
           <w:lang w:val="en-US"/>
         </w:rPr>
-        <w:t>[</w:t>
-      </w:r>
-      <w:proofErr w:type="gramEnd"/>
-      <w:r>
-        <w:rPr>
-          <w:sz w:val="36"/>
-          <w:szCs w:val="36"/>
-          <w:lang w:val="en-US"/>
-        </w:rPr>
-        <w:t>1] = new fan</w:t>
+        <w:t>[1] = new fan</w:t>
       </w:r>
       <w:r>
         <w:rPr>
@@ -3914,7 +3456,6 @@
         </w:rPr>
       </w:pPr>
       <w:proofErr w:type="spellStart"/>
-      <w:proofErr w:type="gramStart"/>
       <w:r>
         <w:rPr>
           <w:sz w:val="36"/>
@@ -3930,16 +3471,7 @@
           <w:szCs w:val="36"/>
           <w:lang w:val="en-US"/>
         </w:rPr>
-        <w:t>[</w:t>
-      </w:r>
-      <w:proofErr w:type="gramEnd"/>
-      <w:r>
-        <w:rPr>
-          <w:sz w:val="36"/>
-          <w:szCs w:val="36"/>
-          <w:lang w:val="en-US"/>
-        </w:rPr>
-        <w:t>2] = new fan</w:t>
+        <w:t>[2] = new fan</w:t>
       </w:r>
       <w:r>
         <w:rPr>
@@ -4029,25 +3561,7 @@
           <w:szCs w:val="36"/>
           <w:lang w:val="en-US"/>
         </w:rPr>
-        <w:t xml:space="preserve">When object </w:t>
-      </w:r>
-      <w:proofErr w:type="gramStart"/>
-      <w:r>
-        <w:rPr>
-          <w:sz w:val="36"/>
-          <w:szCs w:val="36"/>
-          <w:lang w:val="en-US"/>
-        </w:rPr>
-        <w:t>is  created</w:t>
-      </w:r>
-      <w:proofErr w:type="gramEnd"/>
-      <w:r>
-        <w:rPr>
-          <w:sz w:val="36"/>
-          <w:szCs w:val="36"/>
-          <w:lang w:val="en-US"/>
-        </w:rPr>
-        <w:t xml:space="preserve"> </w:t>
+        <w:t xml:space="preserve">When object is  created </w:t>
       </w:r>
       <w:r>
         <w:rPr>
@@ -4089,25 +3603,7 @@
           <w:szCs w:val="36"/>
           <w:lang w:val="en-US"/>
         </w:rPr>
-        <w:t xml:space="preserve">in fan are created and default values are </w:t>
-      </w:r>
-      <w:proofErr w:type="gramStart"/>
-      <w:r>
-        <w:rPr>
-          <w:sz w:val="36"/>
-          <w:szCs w:val="36"/>
-          <w:lang w:val="en-US"/>
-        </w:rPr>
-        <w:t>assigned ,</w:t>
-      </w:r>
-      <w:proofErr w:type="gramEnd"/>
-      <w:r>
-        <w:rPr>
-          <w:sz w:val="36"/>
-          <w:szCs w:val="36"/>
-          <w:lang w:val="en-US"/>
-        </w:rPr>
-        <w:t xml:space="preserve"> and reference </w:t>
+        <w:t xml:space="preserve">in fan are created and default values are assigned , and reference </w:t>
       </w:r>
       <w:r>
         <w:rPr>
@@ -4190,19 +3686,9 @@
           <w:szCs w:val="36"/>
           <w:lang w:val="en-US"/>
         </w:rPr>
-        <w:t>ref_</w:t>
-      </w:r>
-      <w:proofErr w:type="gramStart"/>
-      <w:r>
-        <w:rPr>
-          <w:sz w:val="36"/>
-          <w:szCs w:val="36"/>
-          <w:lang w:val="en-US"/>
-        </w:rPr>
-        <w:t>var.variable</w:t>
+        <w:t>ref_var.variable</w:t>
       </w:r>
       <w:proofErr w:type="spellEnd"/>
-      <w:proofErr w:type="gramEnd"/>
       <w:r>
         <w:rPr>
           <w:sz w:val="36"/>
@@ -4300,7 +3786,6 @@
         <w:t xml:space="preserve">:  int </w:t>
       </w:r>
       <w:proofErr w:type="spellStart"/>
-      <w:proofErr w:type="gramStart"/>
       <w:r>
         <w:rPr>
           <w:sz w:val="36"/>
@@ -4316,16 +3801,7 @@
           <w:szCs w:val="36"/>
           <w:lang w:val="en-US"/>
         </w:rPr>
-        <w:t>[</w:t>
-      </w:r>
-      <w:proofErr w:type="gramEnd"/>
-      <w:r>
-        <w:rPr>
-          <w:sz w:val="36"/>
-          <w:szCs w:val="36"/>
-          <w:lang w:val="en-US"/>
-        </w:rPr>
-        <w:t>] = new int[3]</w:t>
+        <w:t>[] = new int[3]</w:t>
       </w:r>
     </w:p>
     <w:p>
@@ -4344,25 +3820,7 @@
           <w:szCs w:val="36"/>
           <w:lang w:val="en-US"/>
         </w:rPr>
-        <w:t xml:space="preserve">Here we declared int type of data we cannot assign char, </w:t>
-      </w:r>
-      <w:proofErr w:type="gramStart"/>
-      <w:r>
-        <w:rPr>
-          <w:sz w:val="36"/>
-          <w:szCs w:val="36"/>
-          <w:lang w:val="en-US"/>
-        </w:rPr>
-        <w:t>float ,</w:t>
-      </w:r>
-      <w:proofErr w:type="gramEnd"/>
-      <w:r>
-        <w:rPr>
-          <w:sz w:val="36"/>
-          <w:szCs w:val="36"/>
-          <w:lang w:val="en-US"/>
-        </w:rPr>
-        <w:t xml:space="preserve"> </w:t>
+        <w:t xml:space="preserve">Here we declared int type of data we cannot assign char, float , </w:t>
       </w:r>
       <w:r>
         <w:rPr>
@@ -4487,7 +3945,6 @@
         <w:t xml:space="preserve">:  int </w:t>
       </w:r>
       <w:proofErr w:type="spellStart"/>
-      <w:proofErr w:type="gramStart"/>
       <w:r>
         <w:rPr>
           <w:sz w:val="36"/>
@@ -4503,16 +3960,7 @@
           <w:szCs w:val="36"/>
           <w:lang w:val="en-US"/>
         </w:rPr>
-        <w:t>[</w:t>
-      </w:r>
-      <w:proofErr w:type="gramEnd"/>
-      <w:r>
-        <w:rPr>
-          <w:sz w:val="36"/>
-          <w:szCs w:val="36"/>
-          <w:lang w:val="en-US"/>
-        </w:rPr>
-        <w:t>] = new int[3]</w:t>
+        <w:t>[] = new int[3]</w:t>
       </w:r>
     </w:p>
     <w:p>
@@ -4551,25 +3999,7 @@
           <w:szCs w:val="36"/>
           <w:lang w:val="en-US"/>
         </w:rPr>
-        <w:t xml:space="preserve">array size to 4 it will not increase its size instead a new array is </w:t>
-      </w:r>
-      <w:proofErr w:type="gramStart"/>
-      <w:r>
-        <w:rPr>
-          <w:sz w:val="36"/>
-          <w:szCs w:val="36"/>
-          <w:lang w:val="en-US"/>
-        </w:rPr>
-        <w:t>created .</w:t>
-      </w:r>
-      <w:proofErr w:type="gramEnd"/>
-      <w:r>
-        <w:rPr>
-          <w:sz w:val="36"/>
-          <w:szCs w:val="36"/>
-          <w:lang w:val="en-US"/>
-        </w:rPr>
-        <w:t xml:space="preserve"> </w:t>
+        <w:t xml:space="preserve">array size to 4 it will not increase its size instead a new array is created . </w:t>
       </w:r>
     </w:p>
     <w:p>
@@ -4714,7 +4144,6 @@
         <w:t xml:space="preserve">        int </w:t>
       </w:r>
       <w:proofErr w:type="spellStart"/>
-      <w:proofErr w:type="gramStart"/>
       <w:r>
         <w:rPr>
           <w:sz w:val="36"/>
@@ -4730,16 +4159,7 @@
           <w:szCs w:val="36"/>
           <w:lang w:val="en-US"/>
         </w:rPr>
-        <w:t>[</w:t>
-      </w:r>
-      <w:proofErr w:type="gramEnd"/>
-      <w:r>
-        <w:rPr>
-          <w:sz w:val="36"/>
-          <w:szCs w:val="36"/>
-          <w:lang w:val="en-US"/>
-        </w:rPr>
-        <w:t>] = new int[3]</w:t>
+        <w:t>[] = new int[3]</w:t>
       </w:r>
     </w:p>
     <w:p>
@@ -4810,25 +4230,7 @@
           <w:szCs w:val="36"/>
           <w:lang w:val="en-US"/>
         </w:rPr>
-        <w:t xml:space="preserve">Int size is 4 bytes and array size is 3 </w:t>
-      </w:r>
-      <w:proofErr w:type="gramStart"/>
-      <w:r>
-        <w:rPr>
-          <w:sz w:val="36"/>
-          <w:szCs w:val="36"/>
-          <w:lang w:val="en-US"/>
-        </w:rPr>
-        <w:t>so  4</w:t>
-      </w:r>
-      <w:proofErr w:type="gramEnd"/>
-      <w:r>
-        <w:rPr>
-          <w:sz w:val="36"/>
-          <w:szCs w:val="36"/>
-          <w:lang w:val="en-US"/>
-        </w:rPr>
-        <w:t xml:space="preserve">*3 = 12 bytes </w:t>
+        <w:t xml:space="preserve">Int size is 4 bytes and array size is 3 so  4*3 = 12 bytes </w:t>
       </w:r>
     </w:p>
     <w:p>
@@ -4921,25 +4323,7 @@
           <w:szCs w:val="36"/>
           <w:lang w:val="en-US"/>
         </w:rPr>
-        <w:t xml:space="preserve">location on 12 </w:t>
-      </w:r>
-      <w:proofErr w:type="gramStart"/>
-      <w:r>
-        <w:rPr>
-          <w:sz w:val="36"/>
-          <w:szCs w:val="36"/>
-          <w:lang w:val="en-US"/>
-        </w:rPr>
-        <w:t>bytes .</w:t>
-      </w:r>
-      <w:proofErr w:type="gramEnd"/>
-      <w:r>
-        <w:rPr>
-          <w:sz w:val="36"/>
-          <w:szCs w:val="36"/>
-          <w:lang w:val="en-US"/>
-        </w:rPr>
-        <w:t xml:space="preserve"> since the first 12 locations are free array is </w:t>
+        <w:t xml:space="preserve">location on 12 bytes . since the first 12 locations are free array is </w:t>
       </w:r>
       <w:r>
         <w:rPr>
@@ -4981,16 +4365,7 @@
           <w:szCs w:val="36"/>
           <w:lang w:val="en-US"/>
         </w:rPr>
-        <w:t xml:space="preserve"> of </w:t>
-      </w:r>
-      <w:proofErr w:type="gramStart"/>
-      <w:r>
-        <w:rPr>
-          <w:sz w:val="36"/>
-          <w:szCs w:val="36"/>
-          <w:lang w:val="en-US"/>
-        </w:rPr>
-        <w:t xml:space="preserve">storage </w:t>
+        <w:t xml:space="preserve"> of storage </w:t>
       </w:r>
       <w:r>
         <w:rPr>
@@ -5006,16 +4381,7 @@
           <w:szCs w:val="36"/>
           <w:lang w:val="en-US"/>
         </w:rPr>
-        <w:t>if</w:t>
-      </w:r>
-      <w:proofErr w:type="gramEnd"/>
-      <w:r>
-        <w:rPr>
-          <w:sz w:val="36"/>
-          <w:szCs w:val="36"/>
-          <w:lang w:val="en-US"/>
-        </w:rPr>
-        <w:t xml:space="preserve"> there is no continuous </w:t>
+        <w:t xml:space="preserve">if there is no continuous </w:t>
       </w:r>
       <w:r>
         <w:rPr>
@@ -5086,15 +4452,52 @@
           <w:szCs w:val="36"/>
         </w:rPr>
       </w:pPr>
-      <w:proofErr w:type="gramStart"/>
-      <w:r>
-        <w:rPr>
-          <w:sz w:val="36"/>
-          <w:szCs w:val="36"/>
-        </w:rPr>
-        <w:t>Note :</w:t>
-      </w:r>
-      <w:proofErr w:type="gramEnd"/>
+      <w:r>
+        <w:rPr>
+          <w:sz w:val="36"/>
+          <w:szCs w:val="36"/>
+        </w:rPr>
+        <w:t xml:space="preserve">Note : </w:t>
+      </w:r>
+      <w:r>
+        <w:rPr>
+          <w:sz w:val="36"/>
+          <w:szCs w:val="36"/>
+        </w:rPr>
+        <w:t xml:space="preserve">To overcome the disadvantages of array we have array list </w:t>
+      </w:r>
+      <w:r>
+        <w:rPr>
+          <w:sz w:val="36"/>
+          <w:szCs w:val="36"/>
+        </w:rPr>
+        <w:t>.</w:t>
+      </w:r>
+    </w:p>
+    <w:p>
+      <w:pPr>
+        <w:jc w:val="both"/>
+        <w:rPr>
+          <w:sz w:val="36"/>
+          <w:szCs w:val="36"/>
+        </w:rPr>
+      </w:pPr>
+      <w:r>
+        <w:rPr>
+          <w:sz w:val="36"/>
+          <w:szCs w:val="36"/>
+        </w:rPr>
+        <w:t xml:space="preserve">We can use methods in </w:t>
+      </w:r>
+      <w:proofErr w:type="spellStart"/>
+      <w:r>
+        <w:rPr>
+          <w:sz w:val="36"/>
+          <w:szCs w:val="36"/>
+        </w:rPr>
+        <w:t>arraylist</w:t>
+      </w:r>
+      <w:proofErr w:type="spellEnd"/>
       <w:r>
         <w:rPr>
           <w:sz w:val="36"/>
@@ -5107,30 +4510,14 @@
           <w:sz w:val="36"/>
           <w:szCs w:val="36"/>
         </w:rPr>
-        <w:t xml:space="preserve">To overcome the disadvantages of array we have array list </w:t>
-      </w:r>
-      <w:r>
-        <w:rPr>
-          <w:sz w:val="36"/>
-          <w:szCs w:val="36"/>
-        </w:rPr>
-        <w:t>.</w:t>
-      </w:r>
-    </w:p>
-    <w:p>
-      <w:pPr>
-        <w:jc w:val="both"/>
-        <w:rPr>
-          <w:sz w:val="36"/>
-          <w:szCs w:val="36"/>
-        </w:rPr>
-      </w:pPr>
-      <w:r>
-        <w:rPr>
-          <w:sz w:val="36"/>
-          <w:szCs w:val="36"/>
-        </w:rPr>
-        <w:t xml:space="preserve">We can use methods in </w:t>
+        <w:t xml:space="preserve">like sort </w:t>
+      </w:r>
+      <w:r>
+        <w:rPr>
+          <w:sz w:val="36"/>
+          <w:szCs w:val="36"/>
+        </w:rPr>
+        <w:t>(</w:t>
       </w:r>
       <w:proofErr w:type="spellStart"/>
       <w:r>
@@ -5138,7 +4525,7 @@
           <w:sz w:val="36"/>
           <w:szCs w:val="36"/>
         </w:rPr>
-        <w:t>arraylist</w:t>
+        <w:t>arraylist.sort</w:t>
       </w:r>
       <w:proofErr w:type="spellEnd"/>
       <w:r>
@@ -5146,155 +4533,179 @@
           <w:sz w:val="36"/>
           <w:szCs w:val="36"/>
         </w:rPr>
+        <w:t xml:space="preserve">()) </w:t>
+      </w:r>
+      <w:r>
+        <w:rPr>
+          <w:sz w:val="36"/>
+          <w:szCs w:val="36"/>
+        </w:rPr>
+        <w:t xml:space="preserve"> , but we cannot do that in the array</w:t>
+      </w:r>
+    </w:p>
+    <w:p>
+      <w:pPr>
+        <w:jc w:val="both"/>
+        <w:rPr>
+          <w:sz w:val="36"/>
+          <w:szCs w:val="36"/>
+        </w:rPr>
+      </w:pPr>
+    </w:p>
+    <w:p>
+      <w:pPr>
+        <w:jc w:val="both"/>
+        <w:rPr>
+          <w:sz w:val="36"/>
+          <w:szCs w:val="36"/>
+        </w:rPr>
+      </w:pPr>
+      <w:r>
+        <w:rPr>
+          <w:sz w:val="36"/>
+          <w:szCs w:val="36"/>
+        </w:rPr>
+        <w:t xml:space="preserve">Different </w:t>
+      </w:r>
+      <w:r>
+        <w:rPr>
+          <w:sz w:val="36"/>
+          <w:szCs w:val="36"/>
+        </w:rPr>
+        <w:t>syntax</w:t>
+      </w:r>
+      <w:r>
+        <w:rPr>
+          <w:sz w:val="36"/>
+          <w:szCs w:val="36"/>
+        </w:rPr>
+        <w:t xml:space="preserve"> for declaring ana array </w:t>
+      </w:r>
+    </w:p>
+    <w:p>
+      <w:pPr>
+        <w:jc w:val="both"/>
+        <w:rPr>
+          <w:sz w:val="36"/>
+          <w:szCs w:val="36"/>
+          <w:lang w:val="en-US"/>
+        </w:rPr>
+      </w:pPr>
+      <w:r>
+        <w:rPr>
+          <w:sz w:val="36"/>
+          <w:szCs w:val="36"/>
+          <w:lang w:val="en-US"/>
+        </w:rPr>
+        <w:t xml:space="preserve">Int[] </w:t>
+      </w:r>
+      <w:r>
+        <w:rPr>
+          <w:sz w:val="36"/>
+          <w:szCs w:val="36"/>
+          <w:lang w:val="en-US"/>
+        </w:rPr>
+        <w:t xml:space="preserve">    </w:t>
+      </w:r>
+      <w:r>
+        <w:rPr>
+          <w:sz w:val="36"/>
+          <w:szCs w:val="36"/>
+          <w:lang w:val="en-US"/>
+        </w:rPr>
+        <w:t xml:space="preserve">a = new </w:t>
+      </w:r>
+      <w:r>
+        <w:rPr>
+          <w:sz w:val="36"/>
+          <w:szCs w:val="36"/>
+          <w:lang w:val="en-US"/>
+        </w:rPr>
+        <w:t>int[size declaration]     -&gt; recommended</w:t>
+      </w:r>
+    </w:p>
+    <w:p>
+      <w:pPr>
+        <w:jc w:val="both"/>
+        <w:rPr>
+          <w:sz w:val="36"/>
+          <w:szCs w:val="36"/>
+          <w:lang w:val="en-US"/>
+        </w:rPr>
+      </w:pPr>
+      <w:r>
+        <w:rPr>
+          <w:sz w:val="36"/>
+          <w:szCs w:val="36"/>
+          <w:lang w:val="en-US"/>
+        </w:rPr>
+        <w:t xml:space="preserve">Int </w:t>
+      </w:r>
+      <w:r>
+        <w:rPr>
+          <w:sz w:val="36"/>
+          <w:szCs w:val="36"/>
+          <w:lang w:val="en-US"/>
+        </w:rPr>
         <w:t xml:space="preserve"> </w:t>
       </w:r>
       <w:r>
         <w:rPr>
           <w:sz w:val="36"/>
           <w:szCs w:val="36"/>
-        </w:rPr>
-        <w:t xml:space="preserve">like sort </w:t>
-      </w:r>
-      <w:r>
-        <w:rPr>
-          <w:sz w:val="36"/>
-          <w:szCs w:val="36"/>
-        </w:rPr>
-        <w:t>(</w:t>
-      </w:r>
-      <w:proofErr w:type="spellStart"/>
-      <w:proofErr w:type="gramStart"/>
-      <w:r>
-        <w:rPr>
-          <w:sz w:val="36"/>
-          <w:szCs w:val="36"/>
-        </w:rPr>
-        <w:t>arraylist.sort</w:t>
-      </w:r>
-      <w:proofErr w:type="spellEnd"/>
-      <w:proofErr w:type="gramEnd"/>
-      <w:r>
-        <w:rPr>
-          <w:sz w:val="36"/>
-          <w:szCs w:val="36"/>
-        </w:rPr>
-        <w:t xml:space="preserve">()) </w:t>
-      </w:r>
-      <w:r>
-        <w:rPr>
-          <w:sz w:val="36"/>
-          <w:szCs w:val="36"/>
-        </w:rPr>
-        <w:t xml:space="preserve"> , but we cannot do that in the array</w:t>
-      </w:r>
-    </w:p>
-    <w:p>
-      <w:pPr>
-        <w:jc w:val="both"/>
-        <w:rPr>
-          <w:sz w:val="36"/>
-          <w:szCs w:val="36"/>
-        </w:rPr>
-      </w:pPr>
-    </w:p>
-    <w:p>
-      <w:pPr>
-        <w:jc w:val="both"/>
-        <w:rPr>
-          <w:sz w:val="36"/>
-          <w:szCs w:val="36"/>
-        </w:rPr>
-      </w:pPr>
-      <w:r>
-        <w:rPr>
-          <w:sz w:val="36"/>
-          <w:szCs w:val="36"/>
-        </w:rPr>
-        <w:t xml:space="preserve">Different </w:t>
-      </w:r>
-      <w:r>
-        <w:rPr>
-          <w:sz w:val="36"/>
-          <w:szCs w:val="36"/>
-        </w:rPr>
-        <w:t>syntax</w:t>
-      </w:r>
-      <w:r>
-        <w:rPr>
-          <w:sz w:val="36"/>
-          <w:szCs w:val="36"/>
-        </w:rPr>
-        <w:t xml:space="preserve"> for declaring ana array </w:t>
-      </w:r>
-    </w:p>
-    <w:p>
-      <w:pPr>
-        <w:jc w:val="both"/>
-        <w:rPr>
-          <w:sz w:val="36"/>
-          <w:szCs w:val="36"/>
-          <w:lang w:val="en-US"/>
-        </w:rPr>
-      </w:pPr>
-      <w:proofErr w:type="gramStart"/>
-      <w:r>
-        <w:rPr>
-          <w:sz w:val="36"/>
-          <w:szCs w:val="36"/>
-          <w:lang w:val="en-US"/>
-        </w:rPr>
-        <w:t>Int[</w:t>
-      </w:r>
-      <w:proofErr w:type="gramEnd"/>
-      <w:r>
-        <w:rPr>
-          <w:sz w:val="36"/>
-          <w:szCs w:val="36"/>
-          <w:lang w:val="en-US"/>
-        </w:rPr>
-        <w:t xml:space="preserve">] </w:t>
-      </w:r>
-      <w:r>
-        <w:rPr>
-          <w:sz w:val="36"/>
-          <w:szCs w:val="36"/>
-          <w:lang w:val="en-US"/>
-        </w:rPr>
-        <w:t xml:space="preserve">    </w:t>
-      </w:r>
-      <w:r>
-        <w:rPr>
-          <w:sz w:val="36"/>
-          <w:szCs w:val="36"/>
-          <w:lang w:val="en-US"/>
-        </w:rPr>
-        <w:t xml:space="preserve">a = new </w:t>
-      </w:r>
-      <w:r>
-        <w:rPr>
-          <w:sz w:val="36"/>
-          <w:szCs w:val="36"/>
-          <w:lang w:val="en-US"/>
-        </w:rPr>
-        <w:t>int[size declaration]     -&gt; recommended</w:t>
-      </w:r>
-    </w:p>
-    <w:p>
-      <w:pPr>
-        <w:jc w:val="both"/>
-        <w:rPr>
-          <w:sz w:val="36"/>
-          <w:szCs w:val="36"/>
-          <w:lang w:val="en-US"/>
-        </w:rPr>
-      </w:pPr>
-      <w:r>
-        <w:rPr>
-          <w:sz w:val="36"/>
-          <w:szCs w:val="36"/>
-          <w:lang w:val="en-US"/>
-        </w:rPr>
-        <w:t xml:space="preserve">Int </w:t>
+          <w:lang w:val="en-US"/>
+        </w:rPr>
+        <w:t xml:space="preserve">   </w:t>
+      </w:r>
+      <w:r>
+        <w:rPr>
+          <w:sz w:val="36"/>
+          <w:szCs w:val="36"/>
+          <w:lang w:val="en-US"/>
+        </w:rPr>
+        <w:t>[]a  = new int [size declaration]</w:t>
+      </w:r>
+    </w:p>
+    <w:p>
+      <w:pPr>
+        <w:jc w:val="both"/>
+        <w:rPr>
+          <w:sz w:val="36"/>
+          <w:szCs w:val="36"/>
+          <w:lang w:val="en-US"/>
+        </w:rPr>
+      </w:pPr>
+      <w:r>
+        <w:rPr>
+          <w:sz w:val="36"/>
+          <w:szCs w:val="36"/>
+          <w:lang w:val="en-US"/>
+        </w:rPr>
+        <w:t xml:space="preserve">Int  </w:t>
+      </w:r>
+      <w:r>
+        <w:rPr>
+          <w:sz w:val="36"/>
+          <w:szCs w:val="36"/>
+          <w:lang w:val="en-US"/>
+        </w:rPr>
+        <w:t xml:space="preserve">   </w:t>
+      </w:r>
+      <w:r>
+        <w:rPr>
+          <w:sz w:val="36"/>
+          <w:szCs w:val="36"/>
+          <w:lang w:val="en-US"/>
+        </w:rPr>
+        <w:t xml:space="preserve">a[] = new int </w:t>
+      </w:r>
+      <w:r>
+        <w:rPr>
+          <w:sz w:val="36"/>
+          <w:szCs w:val="36"/>
+          <w:lang w:val="en-US"/>
+        </w:rPr>
+        <w:t>[size declaration]</w:t>
       </w:r>
       <w:r>
         <w:rPr>
@@ -5304,102 +4715,41 @@
         </w:rPr>
         <w:t xml:space="preserve"> </w:t>
       </w:r>
-      <w:proofErr w:type="gramStart"/>
-      <w:r>
-        <w:rPr>
-          <w:sz w:val="36"/>
-          <w:szCs w:val="36"/>
-          <w:lang w:val="en-US"/>
-        </w:rPr>
-        <w:t xml:space="preserve">   </w:t>
-      </w:r>
-      <w:r>
-        <w:rPr>
-          <w:sz w:val="36"/>
-          <w:szCs w:val="36"/>
-          <w:lang w:val="en-US"/>
-        </w:rPr>
-        <w:t>[</w:t>
-      </w:r>
-      <w:proofErr w:type="gramEnd"/>
-      <w:r>
-        <w:rPr>
-          <w:sz w:val="36"/>
-          <w:szCs w:val="36"/>
-          <w:lang w:val="en-US"/>
-        </w:rPr>
-        <w:t>]a  = new int [size declaration]</w:t>
-      </w:r>
-    </w:p>
-    <w:p>
-      <w:pPr>
-        <w:jc w:val="both"/>
-        <w:rPr>
-          <w:sz w:val="36"/>
-          <w:szCs w:val="36"/>
-          <w:lang w:val="en-US"/>
-        </w:rPr>
-      </w:pPr>
-      <w:r>
-        <w:rPr>
-          <w:sz w:val="36"/>
-          <w:szCs w:val="36"/>
-          <w:lang w:val="en-US"/>
-        </w:rPr>
-        <w:t xml:space="preserve">Int  </w:t>
-      </w:r>
-      <w:r>
-        <w:rPr>
-          <w:sz w:val="36"/>
-          <w:szCs w:val="36"/>
-          <w:lang w:val="en-US"/>
-        </w:rPr>
-        <w:t xml:space="preserve">   </w:t>
-      </w:r>
-      <w:proofErr w:type="gramStart"/>
-      <w:r>
-        <w:rPr>
-          <w:sz w:val="36"/>
-          <w:szCs w:val="36"/>
-          <w:lang w:val="en-US"/>
-        </w:rPr>
-        <w:t>a[</w:t>
-      </w:r>
-      <w:proofErr w:type="gramEnd"/>
-      <w:r>
-        <w:rPr>
-          <w:sz w:val="36"/>
-          <w:szCs w:val="36"/>
-          <w:lang w:val="en-US"/>
-        </w:rPr>
-        <w:t xml:space="preserve">] = new int </w:t>
-      </w:r>
-      <w:r>
-        <w:rPr>
-          <w:sz w:val="36"/>
-          <w:szCs w:val="36"/>
-          <w:lang w:val="en-US"/>
-        </w:rPr>
-        <w:t>[size declaration]</w:t>
-      </w:r>
-      <w:r>
-        <w:rPr>
-          <w:sz w:val="36"/>
-          <w:szCs w:val="36"/>
-          <w:lang w:val="en-US"/>
-        </w:rPr>
-        <w:t xml:space="preserve"> </w:t>
-      </w:r>
-    </w:p>
-    <w:p>
-      <w:pPr>
-        <w:jc w:val="both"/>
-        <w:rPr>
-          <w:sz w:val="36"/>
-          <w:szCs w:val="36"/>
-          <w:lang w:val="en-US"/>
-        </w:rPr>
-      </w:pPr>
+    </w:p>
+    <w:p>
+      <w:pPr>
+        <w:jc w:val="both"/>
+        <w:rPr>
+          <w:sz w:val="36"/>
+          <w:szCs w:val="36"/>
+          <w:lang w:val="en-US"/>
+        </w:rPr>
+      </w:pPr>
+    </w:p>
+    <w:p>
+      <w:pPr>
+        <w:jc w:val="both"/>
+        <w:rPr>
+          <w:sz w:val="36"/>
+          <w:szCs w:val="36"/>
+        </w:rPr>
+      </w:pPr>
+    </w:p>
+    <w:p>
+      <w:pPr>
+        <w:jc w:val="both"/>
+        <w:rPr>
+          <w:sz w:val="36"/>
+          <w:szCs w:val="36"/>
+        </w:rPr>
+      </w:pPr>
+      <w:r>
+        <w:rPr>
+          <w:sz w:val="36"/>
+          <w:szCs w:val="36"/>
+        </w:rPr>
+        <w:t xml:space="preserve">A class is said to be utility class if all the methods are static. </w:t>
+      </w:r>
     </w:p>
     <w:p>
       <w:pPr>
